--- a/assets/konspekty/common/warsztaty_duchowe/aksjomaty_opisu_i_sensu_przyklady.docx
+++ b/assets/konspekty/common/warsztaty_duchowe/aksjomaty_opisu_i_sensu_przyklady.docx
@@ -17,7 +17,7 @@
       </w:tblPr>
       <w:tblGrid>
         <w:gridCol w:w="4818"/>
-        <w:gridCol w:w="4819"/>
+        <w:gridCol w:w="4820"/>
       </w:tblGrid>
       <w:tr>
         <w:trPr/>
@@ -51,13 +51,55 @@
                 <w:szCs w:val="28"/>
                 <w:lang w:val="pl-PL"/>
               </w:rPr>
-              <w:t>Celem życia człowieka jest zbawienie po śmierci.</w:t>
+              <w:br/>
+              <w:t>Ś</w:t>
+            </w:r>
+            <w:r>
+              <w:rPr>
+                <w:rFonts w:ascii="Ubuntu" w:hAnsi="Ubuntu"/>
+                <w:sz w:val="28"/>
+                <w:szCs w:val="28"/>
+                <w:lang w:val="pl-PL"/>
+              </w:rPr>
+              <w:t>w</w:t>
+            </w:r>
+            <w:r>
+              <w:rPr>
+                <w:rFonts w:ascii="Ubuntu" w:hAnsi="Ubuntu"/>
+                <w:sz w:val="28"/>
+                <w:szCs w:val="28"/>
+                <w:lang w:val="pl-PL"/>
+              </w:rPr>
+              <w:t>iat powstał przypadkiem.</w:t>
+              <w:br/>
+              <w:t>Człowiek to tylko zlepek materii. Nie ma żadnego celu.</w:t>
+            </w:r>
+          </w:p>
+          <w:p>
+            <w:pPr>
+              <w:pStyle w:val="Normal"/>
+              <w:bidi w:val="0"/>
+              <w:jc w:val="center"/>
+              <w:rPr>
+                <w:rFonts w:ascii="Ubuntu" w:hAnsi="Ubuntu"/>
+                <w:sz w:val="28"/>
+                <w:szCs w:val="28"/>
+                <w:lang w:val="pl-PL"/>
+              </w:rPr>
+            </w:pPr>
+            <w:r>
+              <w:rPr>
+                <w:rFonts w:ascii="Ubuntu" w:hAnsi="Ubuntu"/>
+                <w:sz w:val="28"/>
+                <w:szCs w:val="28"/>
+                <w:lang w:val="pl-PL"/>
+              </w:rPr>
             </w:r>
           </w:p>
         </w:tc>
         <w:tc>
           <w:tcPr>
-            <w:tcW w:w="4819" w:type="dxa"/>
+            <w:tcW w:w="4820" w:type="dxa"/>
             <w:tcBorders>
               <w:top w:val="dashed" w:sz="4" w:space="0" w:color="000000"/>
               <w:start w:val="dashed" w:sz="4" w:space="0" w:color="000000"/>
@@ -85,289 +127,34 @@
                 <w:szCs w:val="28"/>
                 <w:lang w:val="pl-PL"/>
               </w:rPr>
-            </w:r>
-          </w:p>
-          <w:p>
-            <w:pPr>
-              <w:pStyle w:val="Normal"/>
-              <w:bidi w:val="0"/>
-              <w:jc w:val="center"/>
-              <w:rPr>
-                <w:rFonts w:ascii="Ubuntu" w:hAnsi="Ubuntu"/>
-                <w:sz w:val="28"/>
-                <w:szCs w:val="28"/>
-                <w:lang w:val="pl-PL"/>
-              </w:rPr>
-            </w:pPr>
-            <w:r>
-              <w:rPr>
-                <w:rFonts w:ascii="Ubuntu" w:hAnsi="Ubuntu"/>
-                <w:sz w:val="28"/>
-                <w:szCs w:val="28"/>
-                <w:lang w:val="pl-PL"/>
-              </w:rPr>
-              <w:t>Pełnię szczęścia można osiągnąć jedynie otaczając się kolorem bordowym.</w:t>
-            </w:r>
-          </w:p>
-          <w:p>
-            <w:pPr>
-              <w:pStyle w:val="Normal"/>
-              <w:bidi w:val="0"/>
-              <w:jc w:val="center"/>
-              <w:rPr>
-                <w:rFonts w:ascii="Ubuntu" w:hAnsi="Ubuntu"/>
-                <w:sz w:val="28"/>
-                <w:szCs w:val="28"/>
-                <w:lang w:val="pl-PL"/>
-              </w:rPr>
-            </w:pPr>
-            <w:r>
-              <w:rPr>
-                <w:rFonts w:ascii="Ubuntu" w:hAnsi="Ubuntu"/>
-                <w:sz w:val="28"/>
-                <w:szCs w:val="28"/>
-                <w:lang w:val="pl-PL"/>
-              </w:rPr>
-            </w:r>
-          </w:p>
-        </w:tc>
-      </w:tr>
-      <w:tr>
-        <w:trPr/>
-        <w:tc>
-          <w:tcPr>
-            <w:tcW w:w="4818" w:type="dxa"/>
-            <w:tcBorders>
-              <w:start w:val="dashed" w:sz="4" w:space="0" w:color="000000"/>
-              <w:bottom w:val="dashed" w:sz="4" w:space="0" w:color="000000"/>
-            </w:tcBorders>
-            <w:vAlign w:val="center"/>
-          </w:tcPr>
-          <w:p>
-            <w:pPr>
-              <w:pStyle w:val="Normal"/>
-              <w:bidi w:val="0"/>
-              <w:jc w:val="center"/>
-              <w:rPr>
-                <w:rFonts w:ascii="Ubuntu" w:hAnsi="Ubuntu"/>
-                <w:sz w:val="28"/>
-                <w:szCs w:val="28"/>
-                <w:lang w:val="pl-PL"/>
-              </w:rPr>
-            </w:pPr>
-            <w:r>
-              <w:rPr>
-                <w:rFonts w:ascii="Ubuntu" w:hAnsi="Ubuntu"/>
-                <w:sz w:val="28"/>
-                <w:szCs w:val="28"/>
-                <w:lang w:val="pl-PL"/>
-              </w:rPr>
-              <w:t xml:space="preserve">Życie wieczne jest celem życia i można je osiągnąć jedynie </w:t>
-            </w:r>
-            <w:r>
-              <w:rPr>
-                <w:rFonts w:ascii="Ubuntu" w:hAnsi="Ubuntu"/>
-                <w:sz w:val="28"/>
-                <w:szCs w:val="28"/>
-                <w:lang w:val="pl-PL"/>
-              </w:rPr>
-              <w:t xml:space="preserve">poprzez skrupulatne </w:t>
-            </w:r>
-            <w:r>
-              <w:rPr>
-                <w:rFonts w:ascii="Ubuntu" w:hAnsi="Ubuntu"/>
-                <w:sz w:val="28"/>
-                <w:szCs w:val="28"/>
-                <w:lang w:val="pl-PL"/>
-              </w:rPr>
-              <w:t>przestrzega</w:t>
-            </w:r>
-            <w:r>
-              <w:rPr>
-                <w:rFonts w:ascii="Ubuntu" w:hAnsi="Ubuntu"/>
-                <w:sz w:val="28"/>
-                <w:szCs w:val="28"/>
-                <w:lang w:val="pl-PL"/>
-              </w:rPr>
-              <w:t>nie</w:t>
-            </w:r>
-            <w:r>
-              <w:rPr>
-                <w:rFonts w:ascii="Ubuntu" w:hAnsi="Ubuntu"/>
-                <w:sz w:val="28"/>
-                <w:szCs w:val="28"/>
-                <w:lang w:val="pl-PL"/>
-              </w:rPr>
-              <w:t xml:space="preserve"> 10 Przykazań Bożych.</w:t>
-            </w:r>
-          </w:p>
-        </w:tc>
-        <w:tc>
-          <w:tcPr>
-            <w:tcW w:w="4819" w:type="dxa"/>
-            <w:tcBorders>
-              <w:start w:val="dashed" w:sz="4" w:space="0" w:color="000000"/>
-              <w:bottom w:val="dashed" w:sz="4" w:space="0" w:color="000000"/>
-              <w:end w:val="dashed" w:sz="4" w:space="0" w:color="000000"/>
-            </w:tcBorders>
-            <w:vAlign w:val="center"/>
-          </w:tcPr>
-          <w:p>
-            <w:pPr>
-              <w:pStyle w:val="Normal"/>
-              <w:bidi w:val="0"/>
-              <w:jc w:val="center"/>
-              <w:rPr>
-                <w:rFonts w:ascii="Ubuntu" w:hAnsi="Ubuntu"/>
-                <w:sz w:val="28"/>
-                <w:szCs w:val="28"/>
-                <w:lang w:val="pl-PL"/>
-              </w:rPr>
-            </w:pPr>
-            <w:r>
-              <w:rPr>
-                <w:rFonts w:ascii="Ubuntu" w:hAnsi="Ubuntu"/>
-                <w:sz w:val="28"/>
-                <w:szCs w:val="28"/>
-                <w:lang w:val="pl-PL"/>
-              </w:rPr>
-              <w:t xml:space="preserve">Życie wieczne jest celem życia i można </w:t>
-            </w:r>
-            <w:r>
-              <w:rPr>
-                <w:rFonts w:ascii="Ubuntu" w:hAnsi="Ubuntu"/>
-                <w:sz w:val="28"/>
-                <w:szCs w:val="28"/>
-                <w:lang w:val="pl-PL"/>
-              </w:rPr>
-              <w:t xml:space="preserve">je </w:t>
-            </w:r>
-            <w:r>
-              <w:rPr>
-                <w:rFonts w:ascii="Ubuntu" w:hAnsi="Ubuntu"/>
-                <w:sz w:val="28"/>
-                <w:szCs w:val="28"/>
-                <w:lang w:val="pl-PL"/>
-              </w:rPr>
-              <w:t xml:space="preserve">osiągnąć </w:t>
-            </w:r>
-            <w:r>
-              <w:rPr>
-                <w:rFonts w:ascii="Ubuntu" w:hAnsi="Ubuntu"/>
-                <w:sz w:val="28"/>
-                <w:szCs w:val="28"/>
-                <w:lang w:val="pl-PL"/>
-              </w:rPr>
-              <w:t xml:space="preserve">jedynie </w:t>
-            </w:r>
-            <w:r>
-              <w:rPr>
-                <w:rFonts w:ascii="Ubuntu" w:hAnsi="Ubuntu"/>
-                <w:sz w:val="28"/>
-                <w:szCs w:val="28"/>
-                <w:lang w:val="pl-PL"/>
-              </w:rPr>
-              <w:t>w drodze miłości do Boga i drugiego człowieka.</w:t>
-            </w:r>
-          </w:p>
-        </w:tc>
-      </w:tr>
-      <w:tr>
-        <w:trPr/>
-        <w:tc>
-          <w:tcPr>
-            <w:tcW w:w="4818" w:type="dxa"/>
-            <w:tcBorders>
-              <w:start w:val="dashed" w:sz="4" w:space="0" w:color="000000"/>
-              <w:bottom w:val="dashed" w:sz="4" w:space="0" w:color="000000"/>
-            </w:tcBorders>
-            <w:vAlign w:val="center"/>
-          </w:tcPr>
-          <w:p>
-            <w:pPr>
-              <w:pStyle w:val="Normal"/>
-              <w:bidi w:val="0"/>
-              <w:jc w:val="center"/>
-              <w:rPr>
-                <w:rFonts w:ascii="Ubuntu" w:hAnsi="Ubuntu"/>
-                <w:sz w:val="28"/>
-                <w:szCs w:val="28"/>
-                <w:lang w:val="pl-PL"/>
-              </w:rPr>
-            </w:pPr>
-            <w:r>
-              <w:rPr/>
-            </w:r>
-          </w:p>
-          <w:p>
-            <w:pPr>
-              <w:pStyle w:val="Normal"/>
-              <w:bidi w:val="0"/>
-              <w:jc w:val="center"/>
-              <w:rPr>
-                <w:rFonts w:ascii="Ubuntu" w:hAnsi="Ubuntu"/>
-                <w:sz w:val="28"/>
-                <w:szCs w:val="28"/>
-                <w:lang w:val="pl-PL"/>
-              </w:rPr>
-            </w:pPr>
-            <w:r>
-              <w:rPr>
-                <w:rFonts w:ascii="Ubuntu" w:hAnsi="Ubuntu"/>
-                <w:sz w:val="28"/>
-                <w:szCs w:val="28"/>
-                <w:lang w:val="pl-PL"/>
-              </w:rPr>
-              <w:t>Wyzwolenie duszy zależy od sumy dobra, które człowiek po sobie zostawi w świecie.</w:t>
-            </w:r>
-          </w:p>
-          <w:p>
-            <w:pPr>
-              <w:pStyle w:val="Normal"/>
-              <w:bidi w:val="0"/>
-              <w:jc w:val="center"/>
-              <w:rPr>
-                <w:rFonts w:ascii="Ubuntu" w:hAnsi="Ubuntu"/>
-                <w:sz w:val="28"/>
-                <w:szCs w:val="28"/>
-                <w:lang w:val="pl-PL"/>
-              </w:rPr>
-            </w:pPr>
-            <w:r>
-              <w:rPr/>
-            </w:r>
-          </w:p>
-        </w:tc>
-        <w:tc>
-          <w:tcPr>
-            <w:tcW w:w="4819" w:type="dxa"/>
-            <w:tcBorders>
-              <w:start w:val="dashed" w:sz="4" w:space="0" w:color="000000"/>
-              <w:bottom w:val="dashed" w:sz="4" w:space="0" w:color="000000"/>
-              <w:end w:val="dashed" w:sz="4" w:space="0" w:color="000000"/>
-            </w:tcBorders>
-            <w:vAlign w:val="center"/>
-          </w:tcPr>
-          <w:p>
-            <w:pPr>
-              <w:pStyle w:val="Normal"/>
-              <w:bidi w:val="0"/>
-              <w:jc w:val="center"/>
-              <w:rPr>
-                <w:rFonts w:ascii="Ubuntu" w:hAnsi="Ubuntu"/>
-                <w:sz w:val="28"/>
-                <w:szCs w:val="28"/>
-                <w:lang w:val="pl-PL"/>
-              </w:rPr>
-            </w:pPr>
-            <w:r>
-              <w:rPr>
-                <w:rFonts w:ascii="Ubuntu" w:hAnsi="Ubuntu"/>
-                <w:sz w:val="28"/>
-                <w:szCs w:val="28"/>
-                <w:lang w:val="pl-PL"/>
-              </w:rPr>
-              <w:t>Świat bez Islandczyków byłby lepszym miejscem.</w:t>
+              <w:t xml:space="preserve">Wszystkie zdarzenia są zdeterminowane przez wcześniej istniejące przyczyny. </w:t>
+            </w:r>
+            <w:r>
+              <w:rPr>
+                <w:rFonts w:ascii="Ubuntu" w:hAnsi="Ubuntu"/>
+                <w:sz w:val="28"/>
+                <w:szCs w:val="28"/>
+                <w:lang w:val="pl-PL"/>
+              </w:rPr>
+              <w:t>W</w:t>
+            </w:r>
+            <w:r>
+              <w:rPr>
+                <w:rFonts w:ascii="Ubuntu" w:hAnsi="Ubuntu"/>
+                <w:sz w:val="28"/>
+                <w:szCs w:val="28"/>
+                <w:lang w:val="pl-PL"/>
+              </w:rPr>
+              <w:t xml:space="preserve">olna wola jest </w:t>
+            </w:r>
+            <w:r>
+              <w:rPr>
+                <w:rFonts w:ascii="Ubuntu" w:hAnsi="Ubuntu"/>
+                <w:sz w:val="28"/>
+                <w:szCs w:val="28"/>
+                <w:lang w:val="pl-PL"/>
+              </w:rPr>
+              <w:t>szkodliwą iluzją.</w:t>
             </w:r>
           </w:p>
         </w:tc>
